--- a/TRIMESTRE I/01_CONTEXTUALIZACION/Proyecto.docx
+++ b/TRIMESTRE I/01_CONTEXTUALIZACION/Proyecto.docx
@@ -580,39 +580,39 @@
           <w:szCs w:val="24"/>
           <w:rtl w:val="0"/>
         </w:rPr>
-        <w:t xml:space="preserve">Pregunta de Investigación</w:t>
-      </w:r>
-    </w:p>
-    <w:p>
-      <w:pPr>
-        <w:rPr>
-          <w:rFonts w:ascii="Times New Roman" w:cs="Times New Roman" w:eastAsia="Times New Roman" w:hAnsi="Times New Roman"/>
-          <w:sz w:val="24"/>
-          <w:szCs w:val="24"/>
-        </w:rPr>
-      </w:pPr>
-      <w:r>
-        <w:rPr>
-          <w:rtl w:val="0"/>
-        </w:rPr>
-      </w:r>
-    </w:p>
-    <w:p>
-      <w:pPr>
-        <w:rPr>
-          <w:rFonts w:ascii="Times New Roman" w:cs="Times New Roman" w:eastAsia="Times New Roman" w:hAnsi="Times New Roman"/>
-          <w:sz w:val="24"/>
-          <w:szCs w:val="24"/>
-        </w:rPr>
-      </w:pPr>
-      <w:r>
-        <w:rPr>
-          <w:rFonts w:ascii="Times New Roman" w:cs="Times New Roman" w:eastAsia="Times New Roman" w:hAnsi="Times New Roman"/>
-          <w:sz w:val="24"/>
-          <w:szCs w:val="24"/>
-          <w:rtl w:val="0"/>
-        </w:rPr>
-        <w:t xml:space="preserve">¿Cómo implementar un sistema de ecommerce eficaz que permita la integración de un sistema de facturación electrónica de terceros para mejorar la eficiencia y precisión en la venta y facturación de autopartes?</w:t>
+        <w:t xml:space="preserve">Objetivo General</w:t>
+      </w:r>
+    </w:p>
+    <w:p>
+      <w:pPr>
+        <w:rPr>
+          <w:rFonts w:ascii="Times New Roman" w:cs="Times New Roman" w:eastAsia="Times New Roman" w:hAnsi="Times New Roman"/>
+          <w:sz w:val="24"/>
+          <w:szCs w:val="24"/>
+        </w:rPr>
+      </w:pPr>
+      <w:r>
+        <w:rPr>
+          <w:rtl w:val="0"/>
+        </w:rPr>
+      </w:r>
+    </w:p>
+    <w:p>
+      <w:pPr>
+        <w:rPr>
+          <w:rFonts w:ascii="Times New Roman" w:cs="Times New Roman" w:eastAsia="Times New Roman" w:hAnsi="Times New Roman"/>
+          <w:sz w:val="24"/>
+          <w:szCs w:val="24"/>
+        </w:rPr>
+      </w:pPr>
+      <w:r>
+        <w:rPr>
+          <w:rFonts w:ascii="Times New Roman" w:cs="Times New Roman" w:eastAsia="Times New Roman" w:hAnsi="Times New Roman"/>
+          <w:sz w:val="24"/>
+          <w:szCs w:val="24"/>
+          <w:rtl w:val="0"/>
+        </w:rPr>
+        <w:t xml:space="preserve">Desarrollar un sistema de ecommerce integrado con un sistema de facturación electrónica de terceros para una empresa de autopartes, con el fin de optimizar el proceso de ventas, la gestión de inventarios y la emisión de facturas electrónicas.</w:t>
       </w:r>
     </w:p>
     <w:p>
@@ -646,72 +646,6 @@
           <w:szCs w:val="24"/>
           <w:rtl w:val="0"/>
         </w:rPr>
-        <w:t xml:space="preserve">Objetivo General</w:t>
-      </w:r>
-    </w:p>
-    <w:p>
-      <w:pPr>
-        <w:rPr>
-          <w:rFonts w:ascii="Times New Roman" w:cs="Times New Roman" w:eastAsia="Times New Roman" w:hAnsi="Times New Roman"/>
-          <w:sz w:val="24"/>
-          <w:szCs w:val="24"/>
-        </w:rPr>
-      </w:pPr>
-      <w:r>
-        <w:rPr>
-          <w:rtl w:val="0"/>
-        </w:rPr>
-      </w:r>
-    </w:p>
-    <w:p>
-      <w:pPr>
-        <w:rPr>
-          <w:rFonts w:ascii="Times New Roman" w:cs="Times New Roman" w:eastAsia="Times New Roman" w:hAnsi="Times New Roman"/>
-          <w:sz w:val="24"/>
-          <w:szCs w:val="24"/>
-        </w:rPr>
-      </w:pPr>
-      <w:r>
-        <w:rPr>
-          <w:rFonts w:ascii="Times New Roman" w:cs="Times New Roman" w:eastAsia="Times New Roman" w:hAnsi="Times New Roman"/>
-          <w:sz w:val="24"/>
-          <w:szCs w:val="24"/>
-          <w:rtl w:val="0"/>
-        </w:rPr>
-        <w:t xml:space="preserve">Desarrollar un sistema de ecommerce integrado con un sistema de facturación electrónica de terceros para una empresa de autopartes, con el fin de optimizar el proceso de ventas, la gestión de inventarios y la emisión de facturas electrónicas.</w:t>
-      </w:r>
-    </w:p>
-    <w:p>
-      <w:pPr>
-        <w:rPr>
-          <w:rFonts w:ascii="Times New Roman" w:cs="Times New Roman" w:eastAsia="Times New Roman" w:hAnsi="Times New Roman"/>
-          <w:sz w:val="24"/>
-          <w:szCs w:val="24"/>
-        </w:rPr>
-      </w:pPr>
-      <w:r>
-        <w:rPr>
-          <w:rtl w:val="0"/>
-        </w:rPr>
-      </w:r>
-    </w:p>
-    <w:p>
-      <w:pPr>
-        <w:rPr>
-          <w:rFonts w:ascii="Times New Roman" w:cs="Times New Roman" w:eastAsia="Times New Roman" w:hAnsi="Times New Roman"/>
-          <w:b w:val="1"/>
-          <w:sz w:val="24"/>
-          <w:szCs w:val="24"/>
-        </w:rPr>
-      </w:pPr>
-      <w:r>
-        <w:rPr>
-          <w:rFonts w:ascii="Times New Roman" w:cs="Times New Roman" w:eastAsia="Times New Roman" w:hAnsi="Times New Roman"/>
-          <w:b w:val="1"/>
-          <w:sz w:val="24"/>
-          <w:szCs w:val="24"/>
-          <w:rtl w:val="0"/>
-        </w:rPr>
         <w:t xml:space="preserve">Objetivos Específicos</w:t>
       </w:r>
     </w:p>
@@ -731,6 +665,7 @@
     </w:p>
     <w:p>
       <w:pPr>
+        <w:widowControl w:val="0"/>
         <w:numPr>
           <w:ilvl w:val="0"/>
           <w:numId w:val="11"/>
@@ -740,21 +675,21 @@
           <w:rFonts w:ascii="Times New Roman" w:cs="Times New Roman" w:eastAsia="Times New Roman" w:hAnsi="Times New Roman"/>
           <w:sz w:val="24"/>
           <w:szCs w:val="24"/>
-          <w:u w:val="none"/>
-        </w:rPr>
-      </w:pPr>
-      <w:r>
-        <w:rPr>
-          <w:rFonts w:ascii="Times New Roman" w:cs="Times New Roman" w:eastAsia="Times New Roman" w:hAnsi="Times New Roman"/>
-          <w:sz w:val="24"/>
-          <w:szCs w:val="24"/>
-          <w:rtl w:val="0"/>
-        </w:rPr>
-        <w:t xml:space="preserve">Implementar un catálogo de productos en el ecommerce que permita a los usuarios navegar y filtrar autopartes por categorías, marca y precio.</w:t>
-      </w:r>
-    </w:p>
-    <w:p>
-      <w:pPr>
+        </w:rPr>
+      </w:pPr>
+      <w:r>
+        <w:rPr>
+          <w:rFonts w:ascii="Times New Roman" w:cs="Times New Roman" w:eastAsia="Times New Roman" w:hAnsi="Times New Roman"/>
+          <w:sz w:val="24"/>
+          <w:szCs w:val="24"/>
+          <w:rtl w:val="0"/>
+        </w:rPr>
+        <w:t xml:space="preserve">Implementar un módulo de gestión de usuarios</w:t>
+      </w:r>
+    </w:p>
+    <w:p>
+      <w:pPr>
+        <w:widowControl w:val="0"/>
         <w:ind w:left="720" w:firstLine="0"/>
         <w:rPr>
           <w:rFonts w:ascii="Times New Roman" w:cs="Times New Roman" w:eastAsia="Times New Roman" w:hAnsi="Times New Roman"/>
@@ -770,21 +705,7 @@
     </w:p>
     <w:p>
       <w:pPr>
-        <w:ind w:left="720" w:firstLine="0"/>
-        <w:rPr>
-          <w:rFonts w:ascii="Times New Roman" w:cs="Times New Roman" w:eastAsia="Times New Roman" w:hAnsi="Times New Roman"/>
-          <w:sz w:val="24"/>
-          <w:szCs w:val="24"/>
-        </w:rPr>
-      </w:pPr>
-      <w:r>
-        <w:rPr>
-          <w:rtl w:val="0"/>
-        </w:rPr>
-      </w:r>
-    </w:p>
-    <w:p>
-      <w:pPr>
+        <w:widowControl w:val="0"/>
         <w:numPr>
           <w:ilvl w:val="0"/>
           <w:numId w:val="11"/>
@@ -794,21 +715,21 @@
           <w:rFonts w:ascii="Times New Roman" w:cs="Times New Roman" w:eastAsia="Times New Roman" w:hAnsi="Times New Roman"/>
           <w:sz w:val="24"/>
           <w:szCs w:val="24"/>
-          <w:u w:val="none"/>
-        </w:rPr>
-      </w:pPr>
-      <w:r>
-        <w:rPr>
-          <w:rFonts w:ascii="Times New Roman" w:cs="Times New Roman" w:eastAsia="Times New Roman" w:hAnsi="Times New Roman"/>
-          <w:sz w:val="24"/>
-          <w:szCs w:val="24"/>
-          <w:rtl w:val="0"/>
-        </w:rPr>
-        <w:t xml:space="preserve">Integrar la API de facturación electrónica del proveedor externo, de manera que cada venta realizada en el ecommerce genere automáticamente una factura electrónica que cumpla con las normativas vigentes.</w:t>
-      </w:r>
-    </w:p>
-    <w:p>
-      <w:pPr>
+        </w:rPr>
+      </w:pPr>
+      <w:r>
+        <w:rPr>
+          <w:rFonts w:ascii="Times New Roman" w:cs="Times New Roman" w:eastAsia="Times New Roman" w:hAnsi="Times New Roman"/>
+          <w:sz w:val="24"/>
+          <w:szCs w:val="24"/>
+          <w:rtl w:val="0"/>
+        </w:rPr>
+        <w:t xml:space="preserve">Implementar un módulo de diferentes reportes en el ecommerce</w:t>
+      </w:r>
+    </w:p>
+    <w:p>
+      <w:pPr>
+        <w:widowControl w:val="0"/>
         <w:ind w:left="720" w:firstLine="0"/>
         <w:rPr>
           <w:rFonts w:ascii="Times New Roman" w:cs="Times New Roman" w:eastAsia="Times New Roman" w:hAnsi="Times New Roman"/>
@@ -824,21 +745,7 @@
     </w:p>
     <w:p>
       <w:pPr>
-        <w:ind w:left="720" w:firstLine="0"/>
-        <w:rPr>
-          <w:rFonts w:ascii="Times New Roman" w:cs="Times New Roman" w:eastAsia="Times New Roman" w:hAnsi="Times New Roman"/>
-          <w:sz w:val="24"/>
-          <w:szCs w:val="24"/>
-        </w:rPr>
-      </w:pPr>
-      <w:r>
-        <w:rPr>
-          <w:rtl w:val="0"/>
-        </w:rPr>
-      </w:r>
-    </w:p>
-    <w:p>
-      <w:pPr>
+        <w:widowControl w:val="0"/>
         <w:numPr>
           <w:ilvl w:val="0"/>
           <w:numId w:val="11"/>
@@ -848,17 +755,222 @@
           <w:rFonts w:ascii="Times New Roman" w:cs="Times New Roman" w:eastAsia="Times New Roman" w:hAnsi="Times New Roman"/>
           <w:sz w:val="24"/>
           <w:szCs w:val="24"/>
-          <w:u w:val="none"/>
-        </w:rPr>
-      </w:pPr>
-      <w:r>
-        <w:rPr>
-          <w:rFonts w:ascii="Times New Roman" w:cs="Times New Roman" w:eastAsia="Times New Roman" w:hAnsi="Times New Roman"/>
-          <w:sz w:val="24"/>
-          <w:szCs w:val="24"/>
-          <w:rtl w:val="0"/>
-        </w:rPr>
-        <w:t xml:space="preserve">Desarrollar un módulo de gestión de inventario que sincronice el stock de productos en tiempo real entre el ecommerce y el sistema de facturación, asegurando la disponibilidad y precisión de los datos.</w:t>
+        </w:rPr>
+      </w:pPr>
+      <w:r>
+        <w:rPr>
+          <w:rFonts w:ascii="Times New Roman" w:cs="Times New Roman" w:eastAsia="Times New Roman" w:hAnsi="Times New Roman"/>
+          <w:sz w:val="24"/>
+          <w:szCs w:val="24"/>
+          <w:rtl w:val="0"/>
+        </w:rPr>
+        <w:t xml:space="preserve">Crear un módulo de gestión de inventarios</w:t>
+      </w:r>
+    </w:p>
+    <w:p>
+      <w:pPr>
+        <w:widowControl w:val="0"/>
+        <w:ind w:left="720" w:firstLine="0"/>
+        <w:rPr>
+          <w:rFonts w:ascii="Times New Roman" w:cs="Times New Roman" w:eastAsia="Times New Roman" w:hAnsi="Times New Roman"/>
+          <w:sz w:val="24"/>
+          <w:szCs w:val="24"/>
+        </w:rPr>
+      </w:pPr>
+      <w:r>
+        <w:rPr>
+          <w:rtl w:val="0"/>
+        </w:rPr>
+      </w:r>
+    </w:p>
+    <w:p>
+      <w:pPr>
+        <w:widowControl w:val="0"/>
+        <w:numPr>
+          <w:ilvl w:val="0"/>
+          <w:numId w:val="11"/>
+        </w:numPr>
+        <w:ind w:left="720" w:hanging="360"/>
+        <w:rPr>
+          <w:rFonts w:ascii="Times New Roman" w:cs="Times New Roman" w:eastAsia="Times New Roman" w:hAnsi="Times New Roman"/>
+          <w:sz w:val="24"/>
+          <w:szCs w:val="24"/>
+        </w:rPr>
+      </w:pPr>
+      <w:r>
+        <w:rPr>
+          <w:rFonts w:ascii="Times New Roman" w:cs="Times New Roman" w:eastAsia="Times New Roman" w:hAnsi="Times New Roman"/>
+          <w:sz w:val="24"/>
+          <w:szCs w:val="24"/>
+          <w:rtl w:val="0"/>
+        </w:rPr>
+        <w:t xml:space="preserve">Implementar un módulo de ventas</w:t>
+      </w:r>
+    </w:p>
+    <w:p>
+      <w:pPr>
+        <w:widowControl w:val="0"/>
+        <w:ind w:left="720" w:firstLine="0"/>
+        <w:rPr>
+          <w:rFonts w:ascii="Times New Roman" w:cs="Times New Roman" w:eastAsia="Times New Roman" w:hAnsi="Times New Roman"/>
+          <w:sz w:val="24"/>
+          <w:szCs w:val="24"/>
+        </w:rPr>
+      </w:pPr>
+      <w:r>
+        <w:rPr>
+          <w:rtl w:val="0"/>
+        </w:rPr>
+      </w:r>
+    </w:p>
+    <w:p>
+      <w:pPr>
+        <w:widowControl w:val="0"/>
+        <w:numPr>
+          <w:ilvl w:val="0"/>
+          <w:numId w:val="11"/>
+        </w:numPr>
+        <w:ind w:left="720" w:hanging="360"/>
+        <w:rPr>
+          <w:rFonts w:ascii="Times New Roman" w:cs="Times New Roman" w:eastAsia="Times New Roman" w:hAnsi="Times New Roman"/>
+          <w:sz w:val="24"/>
+          <w:szCs w:val="24"/>
+        </w:rPr>
+      </w:pPr>
+      <w:r>
+        <w:rPr>
+          <w:rFonts w:ascii="Times New Roman" w:cs="Times New Roman" w:eastAsia="Times New Roman" w:hAnsi="Times New Roman"/>
+          <w:sz w:val="24"/>
+          <w:szCs w:val="24"/>
+          <w:rtl w:val="0"/>
+        </w:rPr>
+        <w:t xml:space="preserve">Permitir el de rastreo de envíos de los productos</w:t>
+      </w:r>
+    </w:p>
+    <w:p>
+      <w:pPr>
+        <w:rPr>
+          <w:rFonts w:ascii="Times New Roman" w:cs="Times New Roman" w:eastAsia="Times New Roman" w:hAnsi="Times New Roman"/>
+          <w:sz w:val="24"/>
+          <w:szCs w:val="24"/>
+        </w:rPr>
+      </w:pPr>
+      <w:r>
+        <w:rPr>
+          <w:rtl w:val="0"/>
+        </w:rPr>
+      </w:r>
+    </w:p>
+    <w:p>
+      <w:pPr>
+        <w:rPr>
+          <w:rFonts w:ascii="Times New Roman" w:cs="Times New Roman" w:eastAsia="Times New Roman" w:hAnsi="Times New Roman"/>
+          <w:sz w:val="24"/>
+          <w:szCs w:val="24"/>
+        </w:rPr>
+      </w:pPr>
+      <w:r>
+        <w:rPr>
+          <w:rtl w:val="0"/>
+        </w:rPr>
+      </w:r>
+    </w:p>
+    <w:p>
+      <w:pPr>
+        <w:rPr>
+          <w:rFonts w:ascii="Times New Roman" w:cs="Times New Roman" w:eastAsia="Times New Roman" w:hAnsi="Times New Roman"/>
+          <w:sz w:val="24"/>
+          <w:szCs w:val="24"/>
+        </w:rPr>
+      </w:pPr>
+      <w:r>
+        <w:rPr>
+          <w:rtl w:val="0"/>
+        </w:rPr>
+      </w:r>
+    </w:p>
+    <w:p>
+      <w:pPr>
+        <w:rPr>
+          <w:rFonts w:ascii="Times New Roman" w:cs="Times New Roman" w:eastAsia="Times New Roman" w:hAnsi="Times New Roman"/>
+          <w:sz w:val="24"/>
+          <w:szCs w:val="24"/>
+        </w:rPr>
+      </w:pPr>
+      <w:r>
+        <w:rPr>
+          <w:rtl w:val="0"/>
+        </w:rPr>
+      </w:r>
+    </w:p>
+    <w:p>
+      <w:pPr>
+        <w:rPr>
+          <w:rFonts w:ascii="Times New Roman" w:cs="Times New Roman" w:eastAsia="Times New Roman" w:hAnsi="Times New Roman"/>
+          <w:sz w:val="24"/>
+          <w:szCs w:val="24"/>
+        </w:rPr>
+      </w:pPr>
+      <w:r>
+        <w:rPr>
+          <w:rtl w:val="0"/>
+        </w:rPr>
+      </w:r>
+    </w:p>
+    <w:p>
+      <w:pPr>
+        <w:rPr>
+          <w:rFonts w:ascii="Times New Roman" w:cs="Times New Roman" w:eastAsia="Times New Roman" w:hAnsi="Times New Roman"/>
+          <w:sz w:val="24"/>
+          <w:szCs w:val="24"/>
+        </w:rPr>
+      </w:pPr>
+      <w:r>
+        <w:rPr>
+          <w:rtl w:val="0"/>
+        </w:rPr>
+      </w:r>
+    </w:p>
+    <w:p>
+      <w:pPr>
+        <w:rPr>
+          <w:rFonts w:ascii="Times New Roman" w:cs="Times New Roman" w:eastAsia="Times New Roman" w:hAnsi="Times New Roman"/>
+          <w:sz w:val="24"/>
+          <w:szCs w:val="24"/>
+        </w:rPr>
+      </w:pPr>
+      <w:r>
+        <w:rPr>
+          <w:rtl w:val="0"/>
+        </w:rPr>
+      </w:r>
+    </w:p>
+    <w:p>
+      <w:pPr>
+        <w:rPr>
+          <w:rFonts w:ascii="Times New Roman" w:cs="Times New Roman" w:eastAsia="Times New Roman" w:hAnsi="Times New Roman"/>
+          <w:sz w:val="24"/>
+          <w:szCs w:val="24"/>
+        </w:rPr>
+      </w:pPr>
+      <w:r>
+        <w:rPr>
+          <w:rtl w:val="0"/>
+        </w:rPr>
+      </w:r>
+    </w:p>
+    <w:p>
+      <w:pPr>
+        <w:rPr>
+          <w:rFonts w:ascii="Times New Roman" w:cs="Times New Roman" w:eastAsia="Times New Roman" w:hAnsi="Times New Roman"/>
+          <w:sz w:val="24"/>
+          <w:szCs w:val="24"/>
+        </w:rPr>
+      </w:pPr>
+      <w:r>
+        <w:rPr>
+          <w:rtl w:val="0"/>
+        </w:rPr>
       </w:r>
     </w:p>
     <w:p>
@@ -1000,6 +1112,7 @@
     </w:p>
     <w:p>
       <w:pPr>
+        <w:jc w:val="left"/>
         <w:rPr>
           <w:rFonts w:ascii="Times New Roman" w:cs="Times New Roman" w:eastAsia="Times New Roman" w:hAnsi="Times New Roman"/>
           <w:b w:val="1"/>
@@ -1015,125 +1128,7 @@
           <w:szCs w:val="24"/>
           <w:rtl w:val="0"/>
         </w:rPr>
-        <w:t xml:space="preserve">Hipótesis</w:t>
-      </w:r>
-      <w:r>
-        <w:rPr>
-          <w:rtl w:val="0"/>
-        </w:rPr>
-      </w:r>
-    </w:p>
-    <w:p>
-      <w:pPr>
-        <w:rPr>
-          <w:rFonts w:ascii="Times New Roman" w:cs="Times New Roman" w:eastAsia="Times New Roman" w:hAnsi="Times New Roman"/>
-          <w:sz w:val="24"/>
-          <w:szCs w:val="24"/>
-        </w:rPr>
-      </w:pPr>
-      <w:r>
-        <w:rPr>
-          <w:rtl w:val="0"/>
-        </w:rPr>
-      </w:r>
-    </w:p>
-    <w:p>
-      <w:pPr>
-        <w:ind w:firstLine="720"/>
-        <w:rPr>
-          <w:rFonts w:ascii="Times New Roman" w:cs="Times New Roman" w:eastAsia="Times New Roman" w:hAnsi="Times New Roman"/>
-          <w:sz w:val="24"/>
-          <w:szCs w:val="24"/>
-        </w:rPr>
-      </w:pPr>
-      <w:r>
-        <w:rPr>
-          <w:rFonts w:ascii="Times New Roman" w:cs="Times New Roman" w:eastAsia="Times New Roman" w:hAnsi="Times New Roman"/>
-          <w:sz w:val="24"/>
-          <w:szCs w:val="24"/>
-          <w:rtl w:val="0"/>
-        </w:rPr>
-        <w:t xml:space="preserve">Un sistema de ecommerce funcional y accesible que permite a los clientes comprar autopartes de manera intuitiva y segura.</w:t>
-      </w:r>
-    </w:p>
-    <w:p>
-      <w:pPr>
-        <w:rPr>
-          <w:rFonts w:ascii="Times New Roman" w:cs="Times New Roman" w:eastAsia="Times New Roman" w:hAnsi="Times New Roman"/>
-          <w:sz w:val="24"/>
-          <w:szCs w:val="24"/>
-        </w:rPr>
-      </w:pPr>
-      <w:r>
-        <w:rPr>
-          <w:rtl w:val="0"/>
-        </w:rPr>
-      </w:r>
-    </w:p>
-    <w:p>
-      <w:pPr>
-        <w:ind w:firstLine="720"/>
-        <w:rPr>
-          <w:rFonts w:ascii="Times New Roman" w:cs="Times New Roman" w:eastAsia="Times New Roman" w:hAnsi="Times New Roman"/>
-          <w:sz w:val="24"/>
-          <w:szCs w:val="24"/>
-        </w:rPr>
-      </w:pPr>
-      <w:r>
-        <w:rPr>
-          <w:rFonts w:ascii="Times New Roman" w:cs="Times New Roman" w:eastAsia="Times New Roman" w:hAnsi="Times New Roman"/>
-          <w:sz w:val="24"/>
-          <w:szCs w:val="24"/>
-          <w:rtl w:val="0"/>
-        </w:rPr>
-        <w:t xml:space="preserve">Una integración fluida con el sistema de facturación electrónica, que permita la emisión automática de facturas en cada transacción y garantice la validez fiscal de cada venta.</w:t>
-      </w:r>
-    </w:p>
-    <w:p>
-      <w:pPr>
-        <w:rPr>
-          <w:rFonts w:ascii="Times New Roman" w:cs="Times New Roman" w:eastAsia="Times New Roman" w:hAnsi="Times New Roman"/>
-          <w:sz w:val="24"/>
-          <w:szCs w:val="24"/>
-        </w:rPr>
-      </w:pPr>
-      <w:r>
-        <w:rPr>
-          <w:rtl w:val="0"/>
-        </w:rPr>
-      </w:r>
-    </w:p>
-    <w:p>
-      <w:pPr>
-        <w:ind w:firstLine="720"/>
-        <w:rPr>
-          <w:rFonts w:ascii="Times New Roman" w:cs="Times New Roman" w:eastAsia="Times New Roman" w:hAnsi="Times New Roman"/>
-          <w:sz w:val="24"/>
-          <w:szCs w:val="24"/>
-        </w:rPr>
-      </w:pPr>
-      <w:r>
-        <w:rPr>
-          <w:rFonts w:ascii="Times New Roman" w:cs="Times New Roman" w:eastAsia="Times New Roman" w:hAnsi="Times New Roman"/>
-          <w:sz w:val="24"/>
-          <w:szCs w:val="24"/>
-          <w:rtl w:val="0"/>
-        </w:rPr>
-        <w:t xml:space="preserve">Reducción de errores en la facturación, sincronización en tiempo real del inventario, y mejora en la eficiencia operativa, lo cual contribuirá a una mejor experiencia de usuario y mayor satisfacción del cliente.</w:t>
-      </w:r>
-    </w:p>
-    <w:p>
-      <w:pPr>
-        <w:rPr>
-          <w:rFonts w:ascii="Times New Roman" w:cs="Times New Roman" w:eastAsia="Times New Roman" w:hAnsi="Times New Roman"/>
-          <w:sz w:val="24"/>
-          <w:szCs w:val="24"/>
-        </w:rPr>
-      </w:pPr>
-      <w:r>
-        <w:rPr>
-          <w:rtl w:val="0"/>
-        </w:rPr>
+        <w:t xml:space="preserve">Herramientas de entrevista</w:t>
       </w:r>
     </w:p>
     <w:p>
@@ -1148,48 +1143,27 @@
       </w:pPr>
       <w:r>
         <w:rPr>
+          <w:rtl w:val="0"/>
+        </w:rPr>
+      </w:r>
+    </w:p>
+    <w:p>
+      <w:pPr>
+        <w:jc w:val="left"/>
+        <w:rPr>
+          <w:rFonts w:ascii="Times New Roman" w:cs="Times New Roman" w:eastAsia="Times New Roman" w:hAnsi="Times New Roman"/>
+          <w:sz w:val="24"/>
+          <w:szCs w:val="24"/>
+        </w:rPr>
+      </w:pPr>
+      <w:r>
+        <w:rPr>
           <w:rFonts w:ascii="Times New Roman" w:cs="Times New Roman" w:eastAsia="Times New Roman" w:hAnsi="Times New Roman"/>
           <w:b w:val="1"/>
           <w:sz w:val="24"/>
           <w:szCs w:val="24"/>
           <w:rtl w:val="0"/>
         </w:rPr>
-        <w:t xml:space="preserve">Herramientas de entrevista</w:t>
-      </w:r>
-    </w:p>
-    <w:p>
-      <w:pPr>
-        <w:jc w:val="left"/>
-        <w:rPr>
-          <w:rFonts w:ascii="Times New Roman" w:cs="Times New Roman" w:eastAsia="Times New Roman" w:hAnsi="Times New Roman"/>
-          <w:b w:val="1"/>
-          <w:sz w:val="24"/>
-          <w:szCs w:val="24"/>
-        </w:rPr>
-      </w:pPr>
-      <w:r>
-        <w:rPr>
-          <w:rtl w:val="0"/>
-        </w:rPr>
-      </w:r>
-    </w:p>
-    <w:p>
-      <w:pPr>
-        <w:jc w:val="left"/>
-        <w:rPr>
-          <w:rFonts w:ascii="Times New Roman" w:cs="Times New Roman" w:eastAsia="Times New Roman" w:hAnsi="Times New Roman"/>
-          <w:sz w:val="24"/>
-          <w:szCs w:val="24"/>
-        </w:rPr>
-      </w:pPr>
-      <w:r>
-        <w:rPr>
-          <w:rFonts w:ascii="Times New Roman" w:cs="Times New Roman" w:eastAsia="Times New Roman" w:hAnsi="Times New Roman"/>
-          <w:b w:val="1"/>
-          <w:sz w:val="24"/>
-          <w:szCs w:val="24"/>
-          <w:rtl w:val="0"/>
-        </w:rPr>
         <w:t xml:space="preserve">ENCUESTA/ENTREVISTA  A PERSONAL EJECUTIVO</w:t>
       </w:r>
       <w:r>
@@ -1208,22 +1182,50 @@
       </w:pPr>
       <w:r>
         <w:rPr>
-          <w:rtl w:val="0"/>
-        </w:rPr>
-      </w:r>
-    </w:p>
-    <w:p>
-      <w:pPr>
-        <w:rPr>
-          <w:rFonts w:ascii="Times New Roman" w:cs="Times New Roman" w:eastAsia="Times New Roman" w:hAnsi="Times New Roman"/>
-          <w:sz w:val="24"/>
-          <w:szCs w:val="24"/>
-        </w:rPr>
-      </w:pPr>
-      <w:r>
-        <w:rPr>
-          <w:rtl w:val="0"/>
-        </w:rPr>
+          <w:rFonts w:ascii="Times New Roman" w:cs="Times New Roman" w:eastAsia="Times New Roman" w:hAnsi="Times New Roman"/>
+          <w:sz w:val="24"/>
+          <w:szCs w:val="24"/>
+          <w:rtl w:val="0"/>
+        </w:rPr>
+        <w:t xml:space="preserve">Clasificación de preguntas relacionadas a la etapa </w:t>
+      </w:r>
+      <w:r>
+        <w:rPr>
+          <w:rFonts w:ascii="Times New Roman" w:cs="Times New Roman" w:eastAsia="Times New Roman" w:hAnsi="Times New Roman"/>
+          <w:sz w:val="24"/>
+          <w:szCs w:val="24"/>
+          <w:highlight w:val="yellow"/>
+          <w:rtl w:val="0"/>
+        </w:rPr>
+        <w:t xml:space="preserve">-</w:t>
+      </w:r>
+      <w:r>
+        <w:rPr>
+          <w:rFonts w:ascii="Times New Roman" w:cs="Times New Roman" w:eastAsia="Times New Roman" w:hAnsi="Times New Roman"/>
+          <w:sz w:val="24"/>
+          <w:szCs w:val="24"/>
+          <w:rtl w:val="0"/>
+        </w:rPr>
+        <w:t xml:space="preserve">inicial y </w:t>
+      </w:r>
+      <w:r>
+        <w:rPr>
+          <w:rFonts w:ascii="Times New Roman" w:cs="Times New Roman" w:eastAsia="Times New Roman" w:hAnsi="Times New Roman"/>
+          <w:sz w:val="24"/>
+          <w:szCs w:val="24"/>
+          <w:shd w:fill="ff9900" w:val="clear"/>
+          <w:rtl w:val="0"/>
+        </w:rPr>
+        <w:t xml:space="preserve">-</w:t>
+      </w:r>
+      <w:r>
+        <w:rPr>
+          <w:rFonts w:ascii="Times New Roman" w:cs="Times New Roman" w:eastAsia="Times New Roman" w:hAnsi="Times New Roman"/>
+          <w:sz w:val="24"/>
+          <w:szCs w:val="24"/>
+          <w:rtl w:val="0"/>
+        </w:rPr>
+        <w:t xml:space="preserve">desarrollo del proyecto</w:t>
       </w:r>
     </w:p>
     <w:p>
@@ -1257,7 +1259,7 @@
           <w:rFonts w:ascii="Times New Roman" w:cs="Times New Roman" w:eastAsia="Times New Roman" w:hAnsi="Times New Roman"/>
           <w:sz w:val="24"/>
           <w:szCs w:val="24"/>
-          <w:u w:val="none"/>
+          <w:highlight w:val="yellow"/>
         </w:rPr>
       </w:pPr>
       <w:r>
@@ -1281,7 +1283,7 @@
           <w:rFonts w:ascii="Times New Roman" w:cs="Times New Roman" w:eastAsia="Times New Roman" w:hAnsi="Times New Roman"/>
           <w:sz w:val="24"/>
           <w:szCs w:val="24"/>
-          <w:u w:val="none"/>
+          <w:highlight w:val="yellow"/>
         </w:rPr>
       </w:pPr>
       <w:r>
@@ -1305,7 +1307,7 @@
           <w:rFonts w:ascii="Times New Roman" w:cs="Times New Roman" w:eastAsia="Times New Roman" w:hAnsi="Times New Roman"/>
           <w:sz w:val="24"/>
           <w:szCs w:val="24"/>
-          <w:u w:val="none"/>
+          <w:highlight w:val="yellow"/>
         </w:rPr>
       </w:pPr>
       <w:r>
@@ -1317,15 +1319,6 @@
         </w:rPr>
         <w:t xml:space="preserve">¿Qué características consideran esenciales para el ecommerce, en términos de funcionalidad y usabilidad?</w:t>
       </w:r>
-    </w:p>
-    <w:p>
-      <w:pPr>
-        <w:rPr>
-          <w:rFonts w:ascii="Times New Roman" w:cs="Times New Roman" w:eastAsia="Times New Roman" w:hAnsi="Times New Roman"/>
-          <w:sz w:val="24"/>
-          <w:szCs w:val="24"/>
-        </w:rPr>
-      </w:pPr>
       <w:r>
         <w:rPr>
           <w:rtl w:val="0"/>
@@ -1377,7 +1370,6 @@
           <w:rFonts w:ascii="Times New Roman" w:cs="Times New Roman" w:eastAsia="Times New Roman" w:hAnsi="Times New Roman"/>
           <w:sz w:val="24"/>
           <w:szCs w:val="24"/>
-          <w:u w:val="none"/>
         </w:rPr>
       </w:pPr>
       <w:r>
@@ -1401,7 +1393,6 @@
           <w:rFonts w:ascii="Times New Roman" w:cs="Times New Roman" w:eastAsia="Times New Roman" w:hAnsi="Times New Roman"/>
           <w:sz w:val="24"/>
           <w:szCs w:val="24"/>
-          <w:u w:val="none"/>
         </w:rPr>
       </w:pPr>
       <w:r>
@@ -1459,7 +1450,6 @@
           <w:rFonts w:ascii="Times New Roman" w:cs="Times New Roman" w:eastAsia="Times New Roman" w:hAnsi="Times New Roman"/>
           <w:sz w:val="24"/>
           <w:szCs w:val="24"/>
-          <w:u w:val="none"/>
         </w:rPr>
       </w:pPr>
       <w:r>
@@ -1483,7 +1473,7 @@
           <w:rFonts w:ascii="Times New Roman" w:cs="Times New Roman" w:eastAsia="Times New Roman" w:hAnsi="Times New Roman"/>
           <w:sz w:val="24"/>
           <w:szCs w:val="24"/>
-          <w:u w:val="none"/>
+          <w:highlight w:val="yellow"/>
         </w:rPr>
       </w:pPr>
       <w:r>
@@ -1507,7 +1497,7 @@
           <w:rFonts w:ascii="Times New Roman" w:cs="Times New Roman" w:eastAsia="Times New Roman" w:hAnsi="Times New Roman"/>
           <w:sz w:val="24"/>
           <w:szCs w:val="24"/>
-          <w:u w:val="none"/>
+          <w:highlight w:val="yellow"/>
         </w:rPr>
       </w:pPr>
       <w:r>
@@ -1565,7 +1555,6 @@
           <w:rFonts w:ascii="Times New Roman" w:cs="Times New Roman" w:eastAsia="Times New Roman" w:hAnsi="Times New Roman"/>
           <w:sz w:val="24"/>
           <w:szCs w:val="24"/>
-          <w:u w:val="none"/>
         </w:rPr>
       </w:pPr>
       <w:r>
@@ -1589,16 +1578,13 @@
           <w:rFonts w:ascii="Times New Roman" w:cs="Times New Roman" w:eastAsia="Times New Roman" w:hAnsi="Times New Roman"/>
           <w:sz w:val="24"/>
           <w:szCs w:val="24"/>
-          <w:highlight w:val="yellow"/>
-          <w:u w:val="none"/>
-        </w:rPr>
-      </w:pPr>
-      <w:r>
-        <w:rPr>
-          <w:rFonts w:ascii="Times New Roman" w:cs="Times New Roman" w:eastAsia="Times New Roman" w:hAnsi="Times New Roman"/>
-          <w:sz w:val="24"/>
-          <w:szCs w:val="24"/>
-          <w:highlight w:val="yellow"/>
+        </w:rPr>
+      </w:pPr>
+      <w:r>
+        <w:rPr>
+          <w:rFonts w:ascii="Times New Roman" w:cs="Times New Roman" w:eastAsia="Times New Roman" w:hAnsi="Times New Roman"/>
+          <w:sz w:val="24"/>
+          <w:szCs w:val="24"/>
           <w:rtl w:val="0"/>
         </w:rPr>
         <w:t xml:space="preserve">¿Existen planes de implementar métodos de pago adicionales, como pagos a plazos o financiamiento?</w:t>
@@ -1615,7 +1601,6 @@
           <w:rFonts w:ascii="Times New Roman" w:cs="Times New Roman" w:eastAsia="Times New Roman" w:hAnsi="Times New Roman"/>
           <w:sz w:val="24"/>
           <w:szCs w:val="24"/>
-          <w:u w:val="none"/>
         </w:rPr>
       </w:pPr>
       <w:r>
@@ -1673,7 +1658,6 @@
           <w:rFonts w:ascii="Times New Roman" w:cs="Times New Roman" w:eastAsia="Times New Roman" w:hAnsi="Times New Roman"/>
           <w:sz w:val="24"/>
           <w:szCs w:val="24"/>
-          <w:u w:val="none"/>
         </w:rPr>
       </w:pPr>
       <w:r>
@@ -1697,7 +1681,6 @@
           <w:rFonts w:ascii="Times New Roman" w:cs="Times New Roman" w:eastAsia="Times New Roman" w:hAnsi="Times New Roman"/>
           <w:sz w:val="24"/>
           <w:szCs w:val="24"/>
-          <w:u w:val="none"/>
         </w:rPr>
       </w:pPr>
       <w:r>
@@ -1728,38 +1711,9 @@
       <w:pPr>
         <w:rPr>
           <w:rFonts w:ascii="Times New Roman" w:cs="Times New Roman" w:eastAsia="Times New Roman" w:hAnsi="Times New Roman"/>
-          <w:sz w:val="24"/>
-          <w:szCs w:val="24"/>
-        </w:rPr>
-      </w:pPr>
-      <w:r>
-        <w:rPr>
-          <w:rtl w:val="0"/>
-        </w:rPr>
-      </w:r>
-    </w:p>
-    <w:p>
-      <w:pPr>
-        <w:rPr>
-          <w:rFonts w:ascii="Times New Roman" w:cs="Times New Roman" w:eastAsia="Times New Roman" w:hAnsi="Times New Roman"/>
-          <w:sz w:val="24"/>
-          <w:szCs w:val="24"/>
-        </w:rPr>
-      </w:pPr>
-      <w:r>
-        <w:rPr>
-          <w:rtl w:val="0"/>
-        </w:rPr>
-      </w:r>
-    </w:p>
-    <w:p>
-      <w:pPr>
-        <w:rPr>
-          <w:rFonts w:ascii="Times New Roman" w:cs="Times New Roman" w:eastAsia="Times New Roman" w:hAnsi="Times New Roman"/>
           <w:b w:val="1"/>
           <w:sz w:val="24"/>
           <w:szCs w:val="24"/>
-          <w:shd w:fill="d9d9d9" w:val="clear"/>
         </w:rPr>
       </w:pPr>
       <w:r>
@@ -1768,7 +1722,6 @@
           <w:b w:val="1"/>
           <w:sz w:val="24"/>
           <w:szCs w:val="24"/>
-          <w:shd w:fill="d9d9d9" w:val="clear"/>
           <w:rtl w:val="0"/>
         </w:rPr>
         <w:t xml:space="preserve">Preguntas sobre Logística y Envíos</w:t>
@@ -1785,16 +1738,13 @@
           <w:rFonts w:ascii="Times New Roman" w:cs="Times New Roman" w:eastAsia="Times New Roman" w:hAnsi="Times New Roman"/>
           <w:sz w:val="24"/>
           <w:szCs w:val="24"/>
-          <w:u w:val="none"/>
-          <w:shd w:fill="d9d9d9" w:val="clear"/>
-        </w:rPr>
-      </w:pPr>
-      <w:r>
-        <w:rPr>
-          <w:rFonts w:ascii="Times New Roman" w:cs="Times New Roman" w:eastAsia="Times New Roman" w:hAnsi="Times New Roman"/>
-          <w:sz w:val="24"/>
-          <w:szCs w:val="24"/>
-          <w:shd w:fill="d9d9d9" w:val="clear"/>
+        </w:rPr>
+      </w:pPr>
+      <w:r>
+        <w:rPr>
+          <w:rFonts w:ascii="Times New Roman" w:cs="Times New Roman" w:eastAsia="Times New Roman" w:hAnsi="Times New Roman"/>
+          <w:sz w:val="24"/>
+          <w:szCs w:val="24"/>
           <w:rtl w:val="0"/>
         </w:rPr>
         <w:t xml:space="preserve">¿Qué opciones de envío desean ofrecer? ¿Existen acuerdos con empresas de mensajería o planes de envío que debamos considerar?</w:t>
@@ -1811,16 +1761,13 @@
           <w:rFonts w:ascii="Times New Roman" w:cs="Times New Roman" w:eastAsia="Times New Roman" w:hAnsi="Times New Roman"/>
           <w:sz w:val="24"/>
           <w:szCs w:val="24"/>
-          <w:u w:val="none"/>
-          <w:shd w:fill="d9d9d9" w:val="clear"/>
-        </w:rPr>
-      </w:pPr>
-      <w:r>
-        <w:rPr>
-          <w:rFonts w:ascii="Times New Roman" w:cs="Times New Roman" w:eastAsia="Times New Roman" w:hAnsi="Times New Roman"/>
-          <w:sz w:val="24"/>
-          <w:szCs w:val="24"/>
-          <w:shd w:fill="d9d9d9" w:val="clear"/>
+        </w:rPr>
+      </w:pPr>
+      <w:r>
+        <w:rPr>
+          <w:rFonts w:ascii="Times New Roman" w:cs="Times New Roman" w:eastAsia="Times New Roman" w:hAnsi="Times New Roman"/>
+          <w:sz w:val="24"/>
+          <w:szCs w:val="24"/>
           <w:rtl w:val="0"/>
         </w:rPr>
         <w:t xml:space="preserve">¿Existen productos con requisitos especiales para el envío, como autopartes de gran tamaño o peso que requieran tarifas distintas?</w:t>
@@ -1837,16 +1784,13 @@
           <w:rFonts w:ascii="Times New Roman" w:cs="Times New Roman" w:eastAsia="Times New Roman" w:hAnsi="Times New Roman"/>
           <w:sz w:val="24"/>
           <w:szCs w:val="24"/>
-          <w:u w:val="none"/>
-          <w:shd w:fill="d9d9d9" w:val="clear"/>
-        </w:rPr>
-      </w:pPr>
-      <w:r>
-        <w:rPr>
-          <w:rFonts w:ascii="Times New Roman" w:cs="Times New Roman" w:eastAsia="Times New Roman" w:hAnsi="Times New Roman"/>
-          <w:sz w:val="24"/>
-          <w:szCs w:val="24"/>
-          <w:shd w:fill="d9d9d9" w:val="clear"/>
+        </w:rPr>
+      </w:pPr>
+      <w:r>
+        <w:rPr>
+          <w:rFonts w:ascii="Times New Roman" w:cs="Times New Roman" w:eastAsia="Times New Roman" w:hAnsi="Times New Roman"/>
+          <w:sz w:val="24"/>
+          <w:szCs w:val="24"/>
           <w:rtl w:val="0"/>
         </w:rPr>
         <w:t xml:space="preserve">¿Qué información de seguimiento desean brindar al cliente para que monitoree sus envíos?</w:t>
@@ -1897,16 +1841,13 @@
           <w:rFonts w:ascii="Times New Roman" w:cs="Times New Roman" w:eastAsia="Times New Roman" w:hAnsi="Times New Roman"/>
           <w:sz w:val="24"/>
           <w:szCs w:val="24"/>
-          <w:highlight w:val="yellow"/>
-          <w:u w:val="none"/>
-        </w:rPr>
-      </w:pPr>
-      <w:r>
-        <w:rPr>
-          <w:rFonts w:ascii="Times New Roman" w:cs="Times New Roman" w:eastAsia="Times New Roman" w:hAnsi="Times New Roman"/>
-          <w:sz w:val="24"/>
-          <w:szCs w:val="24"/>
-          <w:highlight w:val="yellow"/>
+        </w:rPr>
+      </w:pPr>
+      <w:r>
+        <w:rPr>
+          <w:rFonts w:ascii="Times New Roman" w:cs="Times New Roman" w:eastAsia="Times New Roman" w:hAnsi="Times New Roman"/>
+          <w:sz w:val="24"/>
+          <w:szCs w:val="24"/>
           <w:rtl w:val="0"/>
         </w:rPr>
         <w:t xml:space="preserve">¿Qué tipo de panel de administración esperan tener? ¿Quiénes serían los usuarios principales de este panel y qué permisos deberían tener?</w:t>
@@ -1923,7 +1864,6 @@
           <w:rFonts w:ascii="Times New Roman" w:cs="Times New Roman" w:eastAsia="Times New Roman" w:hAnsi="Times New Roman"/>
           <w:sz w:val="24"/>
           <w:szCs w:val="24"/>
-          <w:u w:val="none"/>
         </w:rPr>
       </w:pPr>
       <w:r>
@@ -1947,7 +1887,6 @@
           <w:rFonts w:ascii="Times New Roman" w:cs="Times New Roman" w:eastAsia="Times New Roman" w:hAnsi="Times New Roman"/>
           <w:sz w:val="24"/>
           <w:szCs w:val="24"/>
-          <w:u w:val="none"/>
         </w:rPr>
       </w:pPr>
       <w:r>
@@ -2005,17 +1944,16 @@
           <w:rFonts w:ascii="Times New Roman" w:cs="Times New Roman" w:eastAsia="Times New Roman" w:hAnsi="Times New Roman"/>
           <w:sz w:val="24"/>
           <w:szCs w:val="24"/>
-          <w:u w:val="none"/>
-        </w:rPr>
-      </w:pPr>
-      <w:r>
-        <w:rPr>
-          <w:rFonts w:ascii="Times New Roman" w:cs="Times New Roman" w:eastAsia="Times New Roman" w:hAnsi="Times New Roman"/>
-          <w:sz w:val="24"/>
-          <w:szCs w:val="24"/>
-          <w:rtl w:val="0"/>
-        </w:rPr>
-        <w:t xml:space="preserve">¿Existen políticas de privacidad o normativas específicas que deben cumplirse para proteger la información del cliente?</w:t>
+        </w:rPr>
+      </w:pPr>
+      <w:r>
+        <w:rPr>
+          <w:rFonts w:ascii="Times New Roman" w:cs="Times New Roman" w:eastAsia="Times New Roman" w:hAnsi="Times New Roman"/>
+          <w:sz w:val="24"/>
+          <w:szCs w:val="24"/>
+          <w:rtl w:val="0"/>
+        </w:rPr>
+        <w:t xml:space="preserve">¿Ustedes tienen políticas internas de privacidad o normativas específicas que deben cumplirse para proteger la información del cliente?</w:t>
       </w:r>
     </w:p>
     <w:p>
@@ -2029,7 +1967,6 @@
           <w:rFonts w:ascii="Times New Roman" w:cs="Times New Roman" w:eastAsia="Times New Roman" w:hAnsi="Times New Roman"/>
           <w:sz w:val="24"/>
           <w:szCs w:val="24"/>
-          <w:u w:val="none"/>
         </w:rPr>
       </w:pPr>
       <w:r>
@@ -2053,16 +1990,13 @@
           <w:rFonts w:ascii="Times New Roman" w:cs="Times New Roman" w:eastAsia="Times New Roman" w:hAnsi="Times New Roman"/>
           <w:sz w:val="24"/>
           <w:szCs w:val="24"/>
-          <w:highlight w:val="yellow"/>
-          <w:u w:val="none"/>
-        </w:rPr>
-      </w:pPr>
-      <w:r>
-        <w:rPr>
-          <w:rFonts w:ascii="Times New Roman" w:cs="Times New Roman" w:eastAsia="Times New Roman" w:hAnsi="Times New Roman"/>
-          <w:sz w:val="24"/>
-          <w:szCs w:val="24"/>
-          <w:highlight w:val="yellow"/>
+        </w:rPr>
+      </w:pPr>
+      <w:r>
+        <w:rPr>
+          <w:rFonts w:ascii="Times New Roman" w:cs="Times New Roman" w:eastAsia="Times New Roman" w:hAnsi="Times New Roman"/>
+          <w:sz w:val="24"/>
+          <w:szCs w:val="24"/>
           <w:rtl w:val="0"/>
         </w:rPr>
         <w:t xml:space="preserve">¿Están preparados para cumplir con normativas de comercio electrónico, como</w:t>
@@ -2073,7 +2007,6 @@
           <w:color w:val="ff0000"/>
           <w:sz w:val="24"/>
           <w:szCs w:val="24"/>
-          <w:highlight w:val="yellow"/>
           <w:rtl w:val="0"/>
         </w:rPr>
         <w:t xml:space="preserve"> </w:t>
@@ -2085,7 +2018,6 @@
             <w:color w:val="1155cc"/>
             <w:sz w:val="24"/>
             <w:szCs w:val="24"/>
-            <w:highlight w:val="yellow"/>
             <w:u w:val="single"/>
             <w:rtl w:val="0"/>
           </w:rPr>
@@ -2097,7 +2029,6 @@
           <w:rFonts w:ascii="Times New Roman" w:cs="Times New Roman" w:eastAsia="Times New Roman" w:hAnsi="Times New Roman"/>
           <w:sz w:val="24"/>
           <w:szCs w:val="24"/>
-          <w:highlight w:val="yellow"/>
           <w:rtl w:val="0"/>
         </w:rPr>
         <w:t xml:space="preserve">?</w:t>
@@ -2148,7 +2079,6 @@
           <w:rFonts w:ascii="Times New Roman" w:cs="Times New Roman" w:eastAsia="Times New Roman" w:hAnsi="Times New Roman"/>
           <w:sz w:val="24"/>
           <w:szCs w:val="24"/>
-          <w:u w:val="none"/>
         </w:rPr>
       </w:pPr>
       <w:r>
@@ -2172,7 +2102,6 @@
           <w:rFonts w:ascii="Times New Roman" w:cs="Times New Roman" w:eastAsia="Times New Roman" w:hAnsi="Times New Roman"/>
           <w:sz w:val="24"/>
           <w:szCs w:val="24"/>
-          <w:u w:val="none"/>
         </w:rPr>
       </w:pPr>
       <w:r>
@@ -2332,6 +2261,7 @@
         <w:ind w:left="720" w:hanging="360"/>
       </w:pPr>
       <w:rPr>
+        <w:highlight w:val="yellow"/>
         <w:u w:val="none"/>
       </w:rPr>
     </w:lvl>
@@ -2553,6 +2483,7 @@
       </w:pPr>
       <w:rPr>
         <w:u w:val="none"/>
+        <w:shd w:fill="ff9900" w:val="clear"/>
       </w:rPr>
     </w:lvl>
     <w:lvl w:ilvl="1">
@@ -2662,6 +2593,7 @@
         <w:ind w:left="720" w:hanging="360"/>
       </w:pPr>
       <w:rPr>
+        <w:highlight w:val="yellow"/>
         <w:u w:val="none"/>
       </w:rPr>
     </w:lvl>
@@ -2773,6 +2705,7 @@
       </w:pPr>
       <w:rPr>
         <w:u w:val="none"/>
+        <w:shd w:fill="ff9900" w:val="clear"/>
       </w:rPr>
     </w:lvl>
     <w:lvl w:ilvl="1">
@@ -2882,6 +2815,7 @@
         <w:ind w:left="720" w:hanging="360"/>
       </w:pPr>
       <w:rPr>
+        <w:highlight w:val="yellow"/>
         <w:u w:val="none"/>
       </w:rPr>
     </w:lvl>
@@ -2993,6 +2927,7 @@
       </w:pPr>
       <w:rPr>
         <w:u w:val="none"/>
+        <w:shd w:fill="ff9900" w:val="clear"/>
       </w:rPr>
     </w:lvl>
     <w:lvl w:ilvl="1">
@@ -3103,6 +3038,7 @@
       </w:pPr>
       <w:rPr>
         <w:u w:val="none"/>
+        <w:shd w:fill="666666" w:val="clear"/>
       </w:rPr>
     </w:lvl>
     <w:lvl w:ilvl="1">
@@ -3213,6 +3149,7 @@
       </w:pPr>
       <w:rPr>
         <w:u w:val="none"/>
+        <w:shd w:fill="ff9900" w:val="clear"/>
       </w:rPr>
     </w:lvl>
     <w:lvl w:ilvl="1">
@@ -3432,6 +3369,7 @@
         <w:ind w:left="720" w:hanging="360"/>
       </w:pPr>
       <w:rPr>
+        <w:highlight w:val="yellow"/>
         <w:u w:val="none"/>
       </w:rPr>
     </w:lvl>
@@ -3542,6 +3480,7 @@
         <w:ind w:left="720" w:hanging="360"/>
       </w:pPr>
       <w:rPr>
+        <w:highlight w:val="yellow"/>
         <w:u w:val="none"/>
       </w:rPr>
     </w:lvl>
@@ -3652,6 +3591,7 @@
         <w:ind w:left="720" w:hanging="360"/>
       </w:pPr>
       <w:rPr>
+        <w:highlight w:val="yellow"/>
         <w:u w:val="none"/>
       </w:rPr>
     </w:lvl>
